--- a/Projektfeladat (Vendors) (2).docx
+++ b/Projektfeladat (Vendors) (2).docx
@@ -2044,6 +2044,94 @@
       </w:r>
     </w:p>
     <w:p>
+      <w:r>
+        <w:t xml:space="preserve"> </w:t>
+      </w:r>
+      <w:r>
+        <w:t xml:space="preserve"> </w:t>
+      </w:r>
+      <w:proofErr w:type="gramStart"/>
+      <w:r>
+        <w:rPr>
+          <w:b/>
+          <w:bCs/>
+          <w:color w:val="00B050"/>
+        </w:rPr>
+        <w:t>---  .</w:t>
+      </w:r>
+      <w:proofErr w:type="spellStart"/>
+      <w:proofErr w:type="gramEnd"/>
+      <w:r>
+        <w:rPr>
+          <w:b/>
+          <w:bCs/>
+          <w:color w:val="00B050"/>
+        </w:rPr>
+        <w:t>Scripts</w:t>
+      </w:r>
+      <w:proofErr w:type="spellEnd"/>
+      <w:r>
+        <w:rPr>
+          <w:b/>
+          <w:bCs/>
+          <w:color w:val="00B050"/>
+        </w:rPr>
+        <w:t>\</w:t>
+      </w:r>
+      <w:proofErr w:type="spellStart"/>
+      <w:r>
+        <w:rPr>
+          <w:b/>
+          <w:bCs/>
+          <w:color w:val="00B050"/>
+        </w:rPr>
+        <w:t>LekEasy</w:t>
+      </w:r>
+      <w:proofErr w:type="spellEnd"/>
+      <w:r>
+        <w:rPr>
+          <w:b/>
+          <w:bCs/>
+          <w:color w:val="00B050"/>
+        </w:rPr>
+        <w:t xml:space="preserve"> (</w:t>
+      </w:r>
+      <w:r>
+        <w:rPr>
+          <w:b/>
+          <w:bCs/>
+          <w:color w:val="00B050"/>
+        </w:rPr>
+        <w:t>3</w:t>
+      </w:r>
+      <w:r>
+        <w:rPr>
+          <w:b/>
+          <w:bCs/>
+          <w:color w:val="00B050"/>
+        </w:rPr>
+        <w:t>).</w:t>
+      </w:r>
+      <w:proofErr w:type="spellStart"/>
+      <w:r>
+        <w:rPr>
+          <w:b/>
+          <w:bCs/>
+          <w:color w:val="00B050"/>
+        </w:rPr>
+        <w:t>sql</w:t>
+      </w:r>
+      <w:proofErr w:type="spellEnd"/>
+      <w:r>
+        <w:rPr>
+          <w:b/>
+          <w:bCs/>
+          <w:color w:val="00B050"/>
+        </w:rPr>
+        <w:t xml:space="preserve"> ---</w:t>
+      </w:r>
+    </w:p>
+    <w:p>
       <w:pPr>
         <w:pStyle w:val="Listaszerbekezds"/>
         <w:numPr>
@@ -2138,6 +2226,7 @@
         </w:numPr>
       </w:pPr>
       <w:r>
+        <w:lastRenderedPageBreak/>
         <w:t>Összes szállítási költség (</w:t>
       </w:r>
       <w:proofErr w:type="spellStart"/>
@@ -2178,8 +2267,76 @@
         </w:numPr>
       </w:pPr>
       <w:r>
-        <w:lastRenderedPageBreak/>
         <w:t>Az előző kettő alapján a szállítási költség százalékos értéke</w:t>
+      </w:r>
+    </w:p>
+    <w:p>
+      <w:r>
+        <w:t xml:space="preserve"> </w:t>
+      </w:r>
+      <w:proofErr w:type="gramStart"/>
+      <w:r>
+        <w:rPr>
+          <w:b/>
+          <w:bCs/>
+          <w:color w:val="00B050"/>
+        </w:rPr>
+        <w:t>---  .</w:t>
+      </w:r>
+      <w:proofErr w:type="spellStart"/>
+      <w:proofErr w:type="gramEnd"/>
+      <w:r>
+        <w:rPr>
+          <w:b/>
+          <w:bCs/>
+          <w:color w:val="00B050"/>
+        </w:rPr>
+        <w:t>Scripts</w:t>
+      </w:r>
+      <w:proofErr w:type="spellEnd"/>
+      <w:r>
+        <w:rPr>
+          <w:b/>
+          <w:bCs/>
+          <w:color w:val="00B050"/>
+        </w:rPr>
+        <w:t>\</w:t>
+      </w:r>
+      <w:proofErr w:type="spellStart"/>
+      <w:r>
+        <w:rPr>
+          <w:b/>
+          <w:bCs/>
+          <w:color w:val="00B050"/>
+        </w:rPr>
+        <w:t>LekEasy</w:t>
+      </w:r>
+      <w:proofErr w:type="spellEnd"/>
+      <w:r>
+        <w:rPr>
+          <w:b/>
+          <w:bCs/>
+          <w:color w:val="00B050"/>
+        </w:rPr>
+        <w:t xml:space="preserve"> (4).</w:t>
+      </w:r>
+      <w:proofErr w:type="spellStart"/>
+      <w:r>
+        <w:rPr>
+          <w:b/>
+          <w:bCs/>
+          <w:color w:val="00B050"/>
+        </w:rPr>
+        <w:t>sql</w:t>
+      </w:r>
+      <w:proofErr w:type="spellEnd"/>
+      <w:r>
+        <w:rPr>
+          <w:b/>
+          <w:bCs/>
+          <w:color w:val="00B050"/>
+        </w:rPr>
+        <w:t xml:space="preserve"> ---</w:t>
       </w:r>
     </w:p>
     <w:p>
@@ -2930,6 +3087,7 @@
         </w:numPr>
       </w:pPr>
       <w:r>
+        <w:lastRenderedPageBreak/>
         <w:t>Gyengébb szállítók (</w:t>
       </w:r>
       <w:proofErr w:type="spellStart"/>
@@ -2970,7 +3128,6 @@
         </w:numPr>
       </w:pPr>
       <w:r>
-        <w:lastRenderedPageBreak/>
         <w:t>Készíts egy .</w:t>
       </w:r>
       <w:proofErr w:type="spellStart"/>
